--- a/docentenkamer/PO Galgje VSC IA.docx
+++ b/docentenkamer/PO Galgje VSC IA.docx
@@ -204,7 +204,17 @@
         </w:numPr>
       </w:pPr>
       <w:r>
-        <w:t>Een verslag met daarin:</w:t>
+        <w:t xml:space="preserve">Een </w:t>
+      </w:r>
+      <w:r>
+        <w:rPr>
+          <w:b/>
+          <w:bCs/>
+        </w:rPr>
+        <w:t>verslag</w:t>
+      </w:r>
+      <w:r>
+        <w:t xml:space="preserve"> met daarin:</w:t>
       </w:r>
     </w:p>
     <w:p>
@@ -261,22 +271,44 @@
         </w:numPr>
       </w:pPr>
       <w:r>
-        <w:t xml:space="preserve">Een link naar </w:t>
-      </w:r>
-      <w:r>
-        <w:t>je</w:t>
+        <w:t xml:space="preserve">Een </w:t>
+      </w:r>
+      <w:r>
+        <w:rPr>
+          <w:b/>
+          <w:bCs/>
+        </w:rPr>
+        <w:t>bestand</w:t>
+      </w:r>
+      <w:r>
+        <w:t xml:space="preserve"> met je</w:t>
       </w:r>
       <w:r>
         <w:t xml:space="preserve"> </w:t>
       </w:r>
       <w:r>
+        <w:rPr>
+          <w:b/>
+          <w:bCs/>
+        </w:rPr>
         <w:t>P</w:t>
       </w:r>
       <w:r>
+        <w:rPr>
+          <w:b/>
+          <w:bCs/>
+        </w:rPr>
         <w:t>ython</w:t>
       </w:r>
       <w:r>
+        <w:rPr>
+          <w:b/>
+          <w:bCs/>
+        </w:rPr>
         <w:t>code</w:t>
+      </w:r>
+      <w:r>
+        <w:t xml:space="preserve"> (met jullie namen bovenaan in commentaar)</w:t>
       </w:r>
       <w:r>
         <w:t>.</w:t>
@@ -4069,8 +4101,12 @@
     <w:p/>
     <w:p/>
     <w:sectPr>
-      <w:headerReference w:type="default" r:id="rId14"/>
-      <w:footerReference w:type="default" r:id="rId15"/>
+      <w:headerReference w:type="even" r:id="rId14"/>
+      <w:headerReference w:type="default" r:id="rId15"/>
+      <w:footerReference w:type="even" r:id="rId16"/>
+      <w:footerReference w:type="default" r:id="rId17"/>
+      <w:headerReference w:type="first" r:id="rId18"/>
+      <w:footerReference w:type="first" r:id="rId19"/>
       <w:pgSz w:w="12240" w:h="15840"/>
       <w:pgMar w:top="1440" w:right="1440" w:bottom="1440" w:left="1440" w:header="720" w:footer="720" w:gutter="0"/>
       <w:cols w:space="720"/>
@@ -4113,6 +4149,16 @@
 </file>
 
 <file path=word/footer1.xml><?xml version="1.0" encoding="utf-8"?>
+<w:ftr xmlns:wpc="http://schemas.microsoft.com/office/word/2010/wordprocessingCanvas" xmlns:cx="http://schemas.microsoft.com/office/drawing/2014/chartex" xmlns:cx1="http://schemas.microsoft.com/office/drawing/2015/9/8/chartex" xmlns:cx2="http://schemas.microsoft.com/office/drawing/2015/10/21/chartex" xmlns:cx3="http://schemas.microsoft.com/office/drawing/2016/5/9/chartex" xmlns:cx4="http://schemas.microsoft.com/office/drawing/2016/5/10/chartex" xmlns:cx5="http://schemas.microsoft.com/office/drawing/2016/5/11/chartex" xmlns:cx6="http://schemas.microsoft.com/office/drawing/2016/5/12/chartex" xmlns:cx7="http://schemas.microsoft.com/office/drawing/2016/5/13/chartex" xmlns:cx8="http://schemas.microsoft.com/office/drawing/2016/5/14/chartex" xmlns:mc="http://schemas.openxmlformats.org/markup-compatibility/2006" xmlns:aink="http://schemas.microsoft.com/office/drawing/2016/ink" xmlns:am3d="http://schemas.microsoft.com/office/drawing/2017/model3d" xmlns:o="urn:schemas-microsoft-com:office:office" xmlns:oel="http://schemas.microsoft.com/office/2019/extlst" xmlns:r="http://schemas.openxmlformats.org/officeDocument/2006/relationships" xmlns:m="http://schemas.openxmlformats.org/officeDocument/2006/math" xmlns:v="urn:schemas-microsoft-com:vml" xmlns:wp14="http://schemas.microsoft.com/office/word/2010/wordprocessingDrawing" xmlns:wp="http://schemas.openxmlformats.org/drawingml/2006/wordprocessingDrawing" xmlns:w10="urn:schemas-microsoft-com:office:word" xmlns:w="http://schemas.openxmlformats.org/wordprocessingml/2006/main" xmlns:w14="http://schemas.microsoft.com/office/word/2010/wordml" xmlns:w15="http://schemas.microsoft.com/office/word/2012/wordml" xmlns:w16cex="http://schemas.microsoft.com/office/word/2018/wordml/cex" xmlns:w16cid="http://schemas.microsoft.com/office/word/2016/wordml/cid" xmlns:w16="http://schemas.microsoft.com/office/word/2018/wordml" xmlns:w16du="http://schemas.microsoft.com/office/word/2023/wordml/word16du" xmlns:w16sdtdh="http://schemas.microsoft.com/office/word/2020/wordml/sdtdatahash" xmlns:w16se="http://schemas.microsoft.com/office/word/2015/wordml/symex" xmlns:wpg="http://schemas.microsoft.com/office/word/2010/wordprocessingGroup" xmlns:wpi="http://schemas.microsoft.com/office/word/2010/wordprocessingInk" xmlns:wne="http://schemas.microsoft.com/office/word/2006/wordml" xmlns:wps="http://schemas.microsoft.com/office/word/2010/wordprocessingShape" mc:Ignorable="w14 w15 w16se w16cid w16 w16cex w16sdtdh w16du wp14">
+  <w:p>
+    <w:pPr>
+      <w:pStyle w:val="Footer"/>
+    </w:pPr>
+  </w:p>
+</w:ftr>
+</file>
+
+<file path=word/footer2.xml><?xml version="1.0" encoding="utf-8"?>
 <w:ftr xmlns:wpc="http://schemas.microsoft.com/office/word/2010/wordprocessingCanvas" xmlns:cx="http://schemas.microsoft.com/office/drawing/2014/chartex" xmlns:cx1="http://schemas.microsoft.com/office/drawing/2015/9/8/chartex" xmlns:cx2="http://schemas.microsoft.com/office/drawing/2015/10/21/chartex" xmlns:cx3="http://schemas.microsoft.com/office/drawing/2016/5/9/chartex" xmlns:cx4="http://schemas.microsoft.com/office/drawing/2016/5/10/chartex" xmlns:cx5="http://schemas.microsoft.com/office/drawing/2016/5/11/chartex" xmlns:cx6="http://schemas.microsoft.com/office/drawing/2016/5/12/chartex" xmlns:cx7="http://schemas.microsoft.com/office/drawing/2016/5/13/chartex" xmlns:cx8="http://schemas.microsoft.com/office/drawing/2016/5/14/chartex" xmlns:mc="http://schemas.openxmlformats.org/markup-compatibility/2006" xmlns:aink="http://schemas.microsoft.com/office/drawing/2016/ink" xmlns:am3d="http://schemas.microsoft.com/office/drawing/2017/model3d" xmlns:o="urn:schemas-microsoft-com:office:office" xmlns:oel="http://schemas.microsoft.com/office/2019/extlst" xmlns:r="http://schemas.openxmlformats.org/officeDocument/2006/relationships" xmlns:m="http://schemas.openxmlformats.org/officeDocument/2006/math" xmlns:v="urn:schemas-microsoft-com:vml" xmlns:wp14="http://schemas.microsoft.com/office/word/2010/wordprocessingDrawing" xmlns:wp="http://schemas.openxmlformats.org/drawingml/2006/wordprocessingDrawing" xmlns:w10="urn:schemas-microsoft-com:office:word" xmlns:w="http://schemas.openxmlformats.org/wordprocessingml/2006/main" xmlns:w14="http://schemas.microsoft.com/office/word/2010/wordml" xmlns:w15="http://schemas.microsoft.com/office/word/2012/wordml" xmlns:w16cex="http://schemas.microsoft.com/office/word/2018/wordml/cex" xmlns:w16cid="http://schemas.microsoft.com/office/word/2016/wordml/cid" xmlns:w16="http://schemas.microsoft.com/office/word/2018/wordml" xmlns:w16du="http://schemas.microsoft.com/office/word/2023/wordml/word16du" xmlns:w16sdtdh="http://schemas.microsoft.com/office/word/2020/wordml/sdtdatahash" xmlns:w16se="http://schemas.microsoft.com/office/word/2015/wordml/symex" xmlns:wpg="http://schemas.microsoft.com/office/word/2010/wordprocessingGroup" xmlns:wpi="http://schemas.microsoft.com/office/word/2010/wordprocessingInk" xmlns:wne="http://schemas.microsoft.com/office/word/2006/wordml" xmlns:wps="http://schemas.microsoft.com/office/word/2010/wordprocessingShape" mc:Ignorable="w14 w15 w16se w16cid w16 w16cex w16sdtdh w16du wp14">
   <w:p>
     <w:pPr>
@@ -4156,13 +4202,7 @@
       <w:rPr>
         <w:color w:val="A6A6A6" w:themeColor="background1" w:themeShade="A6"/>
       </w:rPr>
-      <w:t xml:space="preserve"> </w:t>
-    </w:r>
-    <w:r>
-      <w:rPr>
-        <w:color w:val="A6A6A6" w:themeColor="background1" w:themeShade="A6"/>
-      </w:rPr>
-      <w:t>(VSC)</w:t>
+      <w:t xml:space="preserve"> (VSC)</w:t>
     </w:r>
     <w:r>
       <w:rPr>
@@ -4204,7 +4244,7 @@
       <w:rPr>
         <w:color w:val="A6A6A6" w:themeColor="background1" w:themeShade="A6"/>
       </w:rPr>
-      <w:t>4</w:t>
+      <w:t>8</w:t>
     </w:r>
     <w:r>
       <w:rPr>
@@ -4228,6 +4268,16 @@
 </w:ftr>
 </file>
 
+<file path=word/footer3.xml><?xml version="1.0" encoding="utf-8"?>
+<w:ftr xmlns:wpc="http://schemas.microsoft.com/office/word/2010/wordprocessingCanvas" xmlns:cx="http://schemas.microsoft.com/office/drawing/2014/chartex" xmlns:cx1="http://schemas.microsoft.com/office/drawing/2015/9/8/chartex" xmlns:cx2="http://schemas.microsoft.com/office/drawing/2015/10/21/chartex" xmlns:cx3="http://schemas.microsoft.com/office/drawing/2016/5/9/chartex" xmlns:cx4="http://schemas.microsoft.com/office/drawing/2016/5/10/chartex" xmlns:cx5="http://schemas.microsoft.com/office/drawing/2016/5/11/chartex" xmlns:cx6="http://schemas.microsoft.com/office/drawing/2016/5/12/chartex" xmlns:cx7="http://schemas.microsoft.com/office/drawing/2016/5/13/chartex" xmlns:cx8="http://schemas.microsoft.com/office/drawing/2016/5/14/chartex" xmlns:mc="http://schemas.openxmlformats.org/markup-compatibility/2006" xmlns:aink="http://schemas.microsoft.com/office/drawing/2016/ink" xmlns:am3d="http://schemas.microsoft.com/office/drawing/2017/model3d" xmlns:o="urn:schemas-microsoft-com:office:office" xmlns:oel="http://schemas.microsoft.com/office/2019/extlst" xmlns:r="http://schemas.openxmlformats.org/officeDocument/2006/relationships" xmlns:m="http://schemas.openxmlformats.org/officeDocument/2006/math" xmlns:v="urn:schemas-microsoft-com:vml" xmlns:wp14="http://schemas.microsoft.com/office/word/2010/wordprocessingDrawing" xmlns:wp="http://schemas.openxmlformats.org/drawingml/2006/wordprocessingDrawing" xmlns:w10="urn:schemas-microsoft-com:office:word" xmlns:w="http://schemas.openxmlformats.org/wordprocessingml/2006/main" xmlns:w14="http://schemas.microsoft.com/office/word/2010/wordml" xmlns:w15="http://schemas.microsoft.com/office/word/2012/wordml" xmlns:w16cex="http://schemas.microsoft.com/office/word/2018/wordml/cex" xmlns:w16cid="http://schemas.microsoft.com/office/word/2016/wordml/cid" xmlns:w16="http://schemas.microsoft.com/office/word/2018/wordml" xmlns:w16du="http://schemas.microsoft.com/office/word/2023/wordml/word16du" xmlns:w16sdtdh="http://schemas.microsoft.com/office/word/2020/wordml/sdtdatahash" xmlns:w16se="http://schemas.microsoft.com/office/word/2015/wordml/symex" xmlns:wpg="http://schemas.microsoft.com/office/word/2010/wordprocessingGroup" xmlns:wpi="http://schemas.microsoft.com/office/word/2010/wordprocessingInk" xmlns:wne="http://schemas.microsoft.com/office/word/2006/wordml" xmlns:wps="http://schemas.microsoft.com/office/word/2010/wordprocessingShape" mc:Ignorable="w14 w15 w16se w16cid w16 w16cex w16sdtdh w16du wp14">
+  <w:p>
+    <w:pPr>
+      <w:pStyle w:val="Footer"/>
+    </w:pPr>
+  </w:p>
+</w:ftr>
+</file>
+
 <file path=word/footnotes.xml><?xml version="1.0" encoding="utf-8"?>
 <w:footnotes xmlns:wpc="http://schemas.microsoft.com/office/word/2010/wordprocessingCanvas" xmlns:cx="http://schemas.microsoft.com/office/drawing/2014/chartex" xmlns:cx1="http://schemas.microsoft.com/office/drawing/2015/9/8/chartex" xmlns:cx2="http://schemas.microsoft.com/office/drawing/2015/10/21/chartex" xmlns:cx3="http://schemas.microsoft.com/office/drawing/2016/5/9/chartex" xmlns:cx4="http://schemas.microsoft.com/office/drawing/2016/5/10/chartex" xmlns:cx5="http://schemas.microsoft.com/office/drawing/2016/5/11/chartex" xmlns:cx6="http://schemas.microsoft.com/office/drawing/2016/5/12/chartex" xmlns:cx7="http://schemas.microsoft.com/office/drawing/2016/5/13/chartex" xmlns:cx8="http://schemas.microsoft.com/office/drawing/2016/5/14/chartex" xmlns:mc="http://schemas.openxmlformats.org/markup-compatibility/2006" xmlns:aink="http://schemas.microsoft.com/office/drawing/2016/ink" xmlns:am3d="http://schemas.microsoft.com/office/drawing/2017/model3d" xmlns:o="urn:schemas-microsoft-com:office:office" xmlns:oel="http://schemas.microsoft.com/office/2019/extlst" xmlns:r="http://schemas.openxmlformats.org/officeDocument/2006/relationships" xmlns:m="http://schemas.openxmlformats.org/officeDocument/2006/math" xmlns:v="urn:schemas-microsoft-com:vml" xmlns:wp14="http://schemas.microsoft.com/office/word/2010/wordprocessingDrawing" xmlns:wp="http://schemas.openxmlformats.org/drawingml/2006/wordprocessingDrawing" xmlns:w10="urn:schemas-microsoft-com:office:word" xmlns:w="http://schemas.openxmlformats.org/wordprocessingml/2006/main" xmlns:w14="http://schemas.microsoft.com/office/word/2010/wordml" xmlns:w15="http://schemas.microsoft.com/office/word/2012/wordml" xmlns:w16cex="http://schemas.microsoft.com/office/word/2018/wordml/cex" xmlns:w16cid="http://schemas.microsoft.com/office/word/2016/wordml/cid" xmlns:w16="http://schemas.microsoft.com/office/word/2018/wordml" xmlns:w16du="http://schemas.microsoft.com/office/word/2023/wordml/word16du" xmlns:w16sdtdh="http://schemas.microsoft.com/office/word/2020/wordml/sdtdatahash" xmlns:w16se="http://schemas.microsoft.com/office/word/2015/wordml/symex" xmlns:wpg="http://schemas.microsoft.com/office/word/2010/wordprocessingGroup" xmlns:wpi="http://schemas.microsoft.com/office/word/2010/wordprocessingInk" xmlns:wne="http://schemas.microsoft.com/office/word/2006/wordml" xmlns:wps="http://schemas.microsoft.com/office/word/2010/wordprocessingShape" mc:Ignorable="w14 w15 w16se w16cid w16 w16cex w16sdtdh w16du wp14">
   <w:footnote w:type="separator" w:id="-1">
@@ -4261,6 +4311,16 @@
 </file>
 
 <file path=word/header1.xml><?xml version="1.0" encoding="utf-8"?>
+<w:hdr xmlns:wpc="http://schemas.microsoft.com/office/word/2010/wordprocessingCanvas" xmlns:cx="http://schemas.microsoft.com/office/drawing/2014/chartex" xmlns:cx1="http://schemas.microsoft.com/office/drawing/2015/9/8/chartex" xmlns:cx2="http://schemas.microsoft.com/office/drawing/2015/10/21/chartex" xmlns:cx3="http://schemas.microsoft.com/office/drawing/2016/5/9/chartex" xmlns:cx4="http://schemas.microsoft.com/office/drawing/2016/5/10/chartex" xmlns:cx5="http://schemas.microsoft.com/office/drawing/2016/5/11/chartex" xmlns:cx6="http://schemas.microsoft.com/office/drawing/2016/5/12/chartex" xmlns:cx7="http://schemas.microsoft.com/office/drawing/2016/5/13/chartex" xmlns:cx8="http://schemas.microsoft.com/office/drawing/2016/5/14/chartex" xmlns:mc="http://schemas.openxmlformats.org/markup-compatibility/2006" xmlns:aink="http://schemas.microsoft.com/office/drawing/2016/ink" xmlns:am3d="http://schemas.microsoft.com/office/drawing/2017/model3d" xmlns:o="urn:schemas-microsoft-com:office:office" xmlns:oel="http://schemas.microsoft.com/office/2019/extlst" xmlns:r="http://schemas.openxmlformats.org/officeDocument/2006/relationships" xmlns:m="http://schemas.openxmlformats.org/officeDocument/2006/math" xmlns:v="urn:schemas-microsoft-com:vml" xmlns:wp14="http://schemas.microsoft.com/office/word/2010/wordprocessingDrawing" xmlns:wp="http://schemas.openxmlformats.org/drawingml/2006/wordprocessingDrawing" xmlns:w10="urn:schemas-microsoft-com:office:word" xmlns:w="http://schemas.openxmlformats.org/wordprocessingml/2006/main" xmlns:w14="http://schemas.microsoft.com/office/word/2010/wordml" xmlns:w15="http://schemas.microsoft.com/office/word/2012/wordml" xmlns:w16cex="http://schemas.microsoft.com/office/word/2018/wordml/cex" xmlns:w16cid="http://schemas.microsoft.com/office/word/2016/wordml/cid" xmlns:w16="http://schemas.microsoft.com/office/word/2018/wordml" xmlns:w16du="http://schemas.microsoft.com/office/word/2023/wordml/word16du" xmlns:w16sdtdh="http://schemas.microsoft.com/office/word/2020/wordml/sdtdatahash" xmlns:w16se="http://schemas.microsoft.com/office/word/2015/wordml/symex" xmlns:wpg="http://schemas.microsoft.com/office/word/2010/wordprocessingGroup" xmlns:wpi="http://schemas.microsoft.com/office/word/2010/wordprocessingInk" xmlns:wne="http://schemas.microsoft.com/office/word/2006/wordml" xmlns:wps="http://schemas.microsoft.com/office/word/2010/wordprocessingShape" mc:Ignorable="w14 w15 w16se w16cid w16 w16cex w16sdtdh w16du wp14">
+  <w:p>
+    <w:pPr>
+      <w:pStyle w:val="Header"/>
+    </w:pPr>
+  </w:p>
+</w:hdr>
+</file>
+
+<file path=word/header2.xml><?xml version="1.0" encoding="utf-8"?>
 <w:hdr xmlns:wpc="http://schemas.microsoft.com/office/word/2010/wordprocessingCanvas" xmlns:cx="http://schemas.microsoft.com/office/drawing/2014/chartex" xmlns:cx1="http://schemas.microsoft.com/office/drawing/2015/9/8/chartex" xmlns:cx2="http://schemas.microsoft.com/office/drawing/2015/10/21/chartex" xmlns:cx3="http://schemas.microsoft.com/office/drawing/2016/5/9/chartex" xmlns:cx4="http://schemas.microsoft.com/office/drawing/2016/5/10/chartex" xmlns:cx5="http://schemas.microsoft.com/office/drawing/2016/5/11/chartex" xmlns:cx6="http://schemas.microsoft.com/office/drawing/2016/5/12/chartex" xmlns:cx7="http://schemas.microsoft.com/office/drawing/2016/5/13/chartex" xmlns:cx8="http://schemas.microsoft.com/office/drawing/2016/5/14/chartex" xmlns:mc="http://schemas.openxmlformats.org/markup-compatibility/2006" xmlns:aink="http://schemas.microsoft.com/office/drawing/2016/ink" xmlns:am3d="http://schemas.microsoft.com/office/drawing/2017/model3d" xmlns:o="urn:schemas-microsoft-com:office:office" xmlns:oel="http://schemas.microsoft.com/office/2019/extlst" xmlns:r="http://schemas.openxmlformats.org/officeDocument/2006/relationships" xmlns:m="http://schemas.openxmlformats.org/officeDocument/2006/math" xmlns:v="urn:schemas-microsoft-com:vml" xmlns:wp14="http://schemas.microsoft.com/office/word/2010/wordprocessingDrawing" xmlns:wp="http://schemas.openxmlformats.org/drawingml/2006/wordprocessingDrawing" xmlns:w10="urn:schemas-microsoft-com:office:word" xmlns:w="http://schemas.openxmlformats.org/wordprocessingml/2006/main" xmlns:w14="http://schemas.microsoft.com/office/word/2010/wordml" xmlns:w15="http://schemas.microsoft.com/office/word/2012/wordml" xmlns:w16cex="http://schemas.microsoft.com/office/word/2018/wordml/cex" xmlns:w16cid="http://schemas.microsoft.com/office/word/2016/wordml/cid" xmlns:w16="http://schemas.microsoft.com/office/word/2018/wordml" xmlns:w16du="http://schemas.microsoft.com/office/word/2023/wordml/word16du" xmlns:w16sdtdh="http://schemas.microsoft.com/office/word/2020/wordml/sdtdatahash" xmlns:w16se="http://schemas.microsoft.com/office/word/2015/wordml/symex" xmlns:wpg="http://schemas.microsoft.com/office/word/2010/wordprocessingGroup" xmlns:wpi="http://schemas.microsoft.com/office/word/2010/wordprocessingInk" xmlns:wne="http://schemas.microsoft.com/office/word/2006/wordml" xmlns:wps="http://schemas.microsoft.com/office/word/2010/wordprocessingShape" mc:Ignorable="w14 w15 w16se w16cid w16 w16cex w16sdtdh w16du wp14">
   <w:p>
     <w:pPr>
@@ -4332,6 +4392,16 @@
     </w:r>
     <w:bookmarkEnd w:id="2"/>
     <w:bookmarkEnd w:id="3"/>
+  </w:p>
+</w:hdr>
+</file>
+
+<file path=word/header3.xml><?xml version="1.0" encoding="utf-8"?>
+<w:hdr xmlns:wpc="http://schemas.microsoft.com/office/word/2010/wordprocessingCanvas" xmlns:cx="http://schemas.microsoft.com/office/drawing/2014/chartex" xmlns:cx1="http://schemas.microsoft.com/office/drawing/2015/9/8/chartex" xmlns:cx2="http://schemas.microsoft.com/office/drawing/2015/10/21/chartex" xmlns:cx3="http://schemas.microsoft.com/office/drawing/2016/5/9/chartex" xmlns:cx4="http://schemas.microsoft.com/office/drawing/2016/5/10/chartex" xmlns:cx5="http://schemas.microsoft.com/office/drawing/2016/5/11/chartex" xmlns:cx6="http://schemas.microsoft.com/office/drawing/2016/5/12/chartex" xmlns:cx7="http://schemas.microsoft.com/office/drawing/2016/5/13/chartex" xmlns:cx8="http://schemas.microsoft.com/office/drawing/2016/5/14/chartex" xmlns:mc="http://schemas.openxmlformats.org/markup-compatibility/2006" xmlns:aink="http://schemas.microsoft.com/office/drawing/2016/ink" xmlns:am3d="http://schemas.microsoft.com/office/drawing/2017/model3d" xmlns:o="urn:schemas-microsoft-com:office:office" xmlns:oel="http://schemas.microsoft.com/office/2019/extlst" xmlns:r="http://schemas.openxmlformats.org/officeDocument/2006/relationships" xmlns:m="http://schemas.openxmlformats.org/officeDocument/2006/math" xmlns:v="urn:schemas-microsoft-com:vml" xmlns:wp14="http://schemas.microsoft.com/office/word/2010/wordprocessingDrawing" xmlns:wp="http://schemas.openxmlformats.org/drawingml/2006/wordprocessingDrawing" xmlns:w10="urn:schemas-microsoft-com:office:word" xmlns:w="http://schemas.openxmlformats.org/wordprocessingml/2006/main" xmlns:w14="http://schemas.microsoft.com/office/word/2010/wordml" xmlns:w15="http://schemas.microsoft.com/office/word/2012/wordml" xmlns:w16cex="http://schemas.microsoft.com/office/word/2018/wordml/cex" xmlns:w16cid="http://schemas.microsoft.com/office/word/2016/wordml/cid" xmlns:w16="http://schemas.microsoft.com/office/word/2018/wordml" xmlns:w16du="http://schemas.microsoft.com/office/word/2023/wordml/word16du" xmlns:w16sdtdh="http://schemas.microsoft.com/office/word/2020/wordml/sdtdatahash" xmlns:w16se="http://schemas.microsoft.com/office/word/2015/wordml/symex" xmlns:wpg="http://schemas.microsoft.com/office/word/2010/wordprocessingGroup" xmlns:wpi="http://schemas.microsoft.com/office/word/2010/wordprocessingInk" xmlns:wne="http://schemas.microsoft.com/office/word/2006/wordml" xmlns:wps="http://schemas.microsoft.com/office/word/2010/wordprocessingShape" mc:Ignorable="w14 w15 w16se w16cid w16 w16cex w16sdtdh w16du wp14">
+  <w:p>
+    <w:pPr>
+      <w:pStyle w:val="Header"/>
+    </w:pPr>
   </w:p>
 </w:hdr>
 </file>
@@ -6419,10 +6489,66 @@
 </file>
 
 <file path=customXml/item1.xml><?xml version="1.0" encoding="utf-8"?>
-<b:Sources xmlns:b="http://schemas.openxmlformats.org/officeDocument/2006/bibliography" xmlns="http://schemas.openxmlformats.org/officeDocument/2006/bibliography" SelectedStyle="\APASixthEditionOfficeOnline.xsl" StyleName="APA" Version="6"/>
+<p:properties xmlns:p="http://schemas.microsoft.com/office/2006/metadata/properties" xmlns:xsi="http://www.w3.org/2001/XMLSchema-instance" xmlns:pc="http://schemas.microsoft.com/office/infopath/2007/PartnerControls">
+  <documentManagement>
+    <FolderType xmlns="fff3dcca-e6e5-44ea-b065-6b15b921995b" xsi:nil="true"/>
+    <Owner xmlns="fff3dcca-e6e5-44ea-b065-6b15b921995b">
+      <UserInfo>
+        <DisplayName/>
+        <AccountId xsi:nil="true"/>
+        <AccountType/>
+      </UserInfo>
+    </Owner>
+    <Students xmlns="fff3dcca-e6e5-44ea-b065-6b15b921995b">
+      <UserInfo>
+        <DisplayName/>
+        <AccountId xsi:nil="true"/>
+        <AccountType/>
+      </UserInfo>
+    </Students>
+    <Student_Groups xmlns="fff3dcca-e6e5-44ea-b065-6b15b921995b">
+      <UserInfo>
+        <DisplayName/>
+        <AccountId xsi:nil="true"/>
+        <AccountType/>
+      </UserInfo>
+    </Student_Groups>
+    <TeamsChannelId xmlns="fff3dcca-e6e5-44ea-b065-6b15b921995b" xsi:nil="true"/>
+    <NotebookType xmlns="fff3dcca-e6e5-44ea-b065-6b15b921995b" xsi:nil="true"/>
+    <Distribution_Groups xmlns="fff3dcca-e6e5-44ea-b065-6b15b921995b" xsi:nil="true"/>
+    <IsNotebookLocked xmlns="fff3dcca-e6e5-44ea-b065-6b15b921995b" xsi:nil="true"/>
+    <Is_Collaboration_Space_Locked xmlns="fff3dcca-e6e5-44ea-b065-6b15b921995b" xsi:nil="true"/>
+    <Self_Registration_Enabled xmlns="fff3dcca-e6e5-44ea-b065-6b15b921995b" xsi:nil="true"/>
+    <Has_Teacher_Only_SectionGroup xmlns="fff3dcca-e6e5-44ea-b065-6b15b921995b" xsi:nil="true"/>
+    <Math_Settings xmlns="fff3dcca-e6e5-44ea-b065-6b15b921995b" xsi:nil="true"/>
+    <Invited_Teachers xmlns="fff3dcca-e6e5-44ea-b065-6b15b921995b" xsi:nil="true"/>
+    <Invited_Students xmlns="fff3dcca-e6e5-44ea-b065-6b15b921995b" xsi:nil="true"/>
+    <DefaultSectionNames xmlns="fff3dcca-e6e5-44ea-b065-6b15b921995b" xsi:nil="true"/>
+    <Templates xmlns="fff3dcca-e6e5-44ea-b065-6b15b921995b" xsi:nil="true"/>
+    <Teachers xmlns="fff3dcca-e6e5-44ea-b065-6b15b921995b">
+      <UserInfo>
+        <DisplayName/>
+        <AccountId xsi:nil="true"/>
+        <AccountType/>
+      </UserInfo>
+    </Teachers>
+    <AppVersion xmlns="fff3dcca-e6e5-44ea-b065-6b15b921995b" xsi:nil="true"/>
+    <CultureName xmlns="fff3dcca-e6e5-44ea-b065-6b15b921995b" xsi:nil="true"/>
+    <LMS_Mappings xmlns="fff3dcca-e6e5-44ea-b065-6b15b921995b" xsi:nil="true"/>
+  </documentManagement>
+</p:properties>
 </file>
 
 <file path=customXml/item2.xml><?xml version="1.0" encoding="utf-8"?>
+<?mso-contentType ?>
+<FormTemplates xmlns="http://schemas.microsoft.com/sharepoint/v3/contenttype/forms">
+  <Display>DocumentLibraryForm</Display>
+  <Edit>DocumentLibraryForm</Edit>
+  <New>DocumentLibraryForm</New>
+</FormTemplates>
+</file>
+
+<file path=customXml/item3.xml><?xml version="1.0" encoding="utf-8"?>
 <ct:contentTypeSchema xmlns:ct="http://schemas.microsoft.com/office/2006/metadata/contentType" xmlns:ma="http://schemas.microsoft.com/office/2006/metadata/properties/metaAttributes" ct:_="" ma:_="" ma:contentTypeName="Document" ma:contentTypeID="0x010100CD499FCCE8F61546887F886719C40386" ma:contentTypeVersion="33" ma:contentTypeDescription="Een nieuw document maken." ma:contentTypeScope="" ma:versionID="6898a9133dd92eb83e09365293d00889">
   <xsd:schema xmlns:xsd="http://www.w3.org/2001/XMLSchema" xmlns:xs="http://www.w3.org/2001/XMLSchema" xmlns:p="http://schemas.microsoft.com/office/2006/metadata/properties" xmlns:ns3="fff3dcca-e6e5-44ea-b065-6b15b921995b" xmlns:ns4="9bdc7707-3e06-40be-96bc-480ade4e6c67" targetNamespace="http://schemas.microsoft.com/office/2006/metadata/properties" ma:root="true" ma:fieldsID="228ce1fea2a016dd267649f829b37bb1" ns3:_="" ns4:_="">
     <xsd:import namespace="fff3dcca-e6e5-44ea-b065-6b15b921995b"/>
@@ -6833,75 +6959,29 @@
 </ct:contentTypeSchema>
 </file>
 
-<file path=customXml/item3.xml><?xml version="1.0" encoding="utf-8"?>
-<?mso-contentType ?>
-<FormTemplates xmlns="http://schemas.microsoft.com/sharepoint/v3/contenttype/forms">
-  <Display>DocumentLibraryForm</Display>
-  <Edit>DocumentLibraryForm</Edit>
-  <New>DocumentLibraryForm</New>
-</FormTemplates>
-</file>
-
 <file path=customXml/item4.xml><?xml version="1.0" encoding="utf-8"?>
-<p:properties xmlns:p="http://schemas.microsoft.com/office/2006/metadata/properties" xmlns:xsi="http://www.w3.org/2001/XMLSchema-instance" xmlns:pc="http://schemas.microsoft.com/office/infopath/2007/PartnerControls">
-  <documentManagement>
-    <FolderType xmlns="fff3dcca-e6e5-44ea-b065-6b15b921995b" xsi:nil="true"/>
-    <Owner xmlns="fff3dcca-e6e5-44ea-b065-6b15b921995b">
-      <UserInfo>
-        <DisplayName/>
-        <AccountId xsi:nil="true"/>
-        <AccountType/>
-      </UserInfo>
-    </Owner>
-    <Students xmlns="fff3dcca-e6e5-44ea-b065-6b15b921995b">
-      <UserInfo>
-        <DisplayName/>
-        <AccountId xsi:nil="true"/>
-        <AccountType/>
-      </UserInfo>
-    </Students>
-    <Student_Groups xmlns="fff3dcca-e6e5-44ea-b065-6b15b921995b">
-      <UserInfo>
-        <DisplayName/>
-        <AccountId xsi:nil="true"/>
-        <AccountType/>
-      </UserInfo>
-    </Student_Groups>
-    <TeamsChannelId xmlns="fff3dcca-e6e5-44ea-b065-6b15b921995b" xsi:nil="true"/>
-    <NotebookType xmlns="fff3dcca-e6e5-44ea-b065-6b15b921995b" xsi:nil="true"/>
-    <Distribution_Groups xmlns="fff3dcca-e6e5-44ea-b065-6b15b921995b" xsi:nil="true"/>
-    <IsNotebookLocked xmlns="fff3dcca-e6e5-44ea-b065-6b15b921995b" xsi:nil="true"/>
-    <Is_Collaboration_Space_Locked xmlns="fff3dcca-e6e5-44ea-b065-6b15b921995b" xsi:nil="true"/>
-    <Self_Registration_Enabled xmlns="fff3dcca-e6e5-44ea-b065-6b15b921995b" xsi:nil="true"/>
-    <Has_Teacher_Only_SectionGroup xmlns="fff3dcca-e6e5-44ea-b065-6b15b921995b" xsi:nil="true"/>
-    <Math_Settings xmlns="fff3dcca-e6e5-44ea-b065-6b15b921995b" xsi:nil="true"/>
-    <Invited_Teachers xmlns="fff3dcca-e6e5-44ea-b065-6b15b921995b" xsi:nil="true"/>
-    <Invited_Students xmlns="fff3dcca-e6e5-44ea-b065-6b15b921995b" xsi:nil="true"/>
-    <DefaultSectionNames xmlns="fff3dcca-e6e5-44ea-b065-6b15b921995b" xsi:nil="true"/>
-    <Templates xmlns="fff3dcca-e6e5-44ea-b065-6b15b921995b" xsi:nil="true"/>
-    <Teachers xmlns="fff3dcca-e6e5-44ea-b065-6b15b921995b">
-      <UserInfo>
-        <DisplayName/>
-        <AccountId xsi:nil="true"/>
-        <AccountType/>
-      </UserInfo>
-    </Teachers>
-    <AppVersion xmlns="fff3dcca-e6e5-44ea-b065-6b15b921995b" xsi:nil="true"/>
-    <CultureName xmlns="fff3dcca-e6e5-44ea-b065-6b15b921995b" xsi:nil="true"/>
-    <LMS_Mappings xmlns="fff3dcca-e6e5-44ea-b065-6b15b921995b" xsi:nil="true"/>
-  </documentManagement>
-</p:properties>
+<b:Sources xmlns:b="http://schemas.openxmlformats.org/officeDocument/2006/bibliography" xmlns="http://schemas.openxmlformats.org/officeDocument/2006/bibliography" SelectedStyle="\APASixthEditionOfficeOnline.xsl" StyleName="APA" Version="6"/>
 </file>
 
 <file path=customXml/itemProps1.xml><?xml version="1.0" encoding="utf-8"?>
-<ds:datastoreItem xmlns:ds="http://schemas.openxmlformats.org/officeDocument/2006/customXml" ds:itemID="{499E9891-6628-4EE4-BD85-26745856412D}">
+<ds:datastoreItem xmlns:ds="http://schemas.openxmlformats.org/officeDocument/2006/customXml" ds:itemID="{F843BE0A-1D52-4B52-A84A-E1B1650AF652}">
   <ds:schemaRefs>
-    <ds:schemaRef ds:uri="http://schemas.openxmlformats.org/officeDocument/2006/bibliography"/>
+    <ds:schemaRef ds:uri="http://schemas.microsoft.com/office/2006/metadata/properties"/>
+    <ds:schemaRef ds:uri="http://schemas.microsoft.com/office/infopath/2007/PartnerControls"/>
+    <ds:schemaRef ds:uri="fff3dcca-e6e5-44ea-b065-6b15b921995b"/>
   </ds:schemaRefs>
 </ds:datastoreItem>
 </file>
 
 <file path=customXml/itemProps2.xml><?xml version="1.0" encoding="utf-8"?>
+<ds:datastoreItem xmlns:ds="http://schemas.openxmlformats.org/officeDocument/2006/customXml" ds:itemID="{DCEEA270-9C92-4116-A704-CB522AF2867D}">
+  <ds:schemaRefs>
+    <ds:schemaRef ds:uri="http://schemas.microsoft.com/sharepoint/v3/contenttype/forms"/>
+  </ds:schemaRefs>
+</ds:datastoreItem>
+</file>
+
+<file path=customXml/itemProps3.xml><?xml version="1.0" encoding="utf-8"?>
 <ds:datastoreItem xmlns:ds="http://schemas.openxmlformats.org/officeDocument/2006/customXml" ds:itemID="{4289F692-1BB1-4C4E-AA8E-E20D32A36560}">
   <ds:schemaRefs>
     <ds:schemaRef ds:uri="http://schemas.microsoft.com/office/2006/metadata/contentType"/>
@@ -6920,20 +7000,10 @@
 </ds:datastoreItem>
 </file>
 
-<file path=customXml/itemProps3.xml><?xml version="1.0" encoding="utf-8"?>
-<ds:datastoreItem xmlns:ds="http://schemas.openxmlformats.org/officeDocument/2006/customXml" ds:itemID="{DCEEA270-9C92-4116-A704-CB522AF2867D}">
+<file path=customXml/itemProps4.xml><?xml version="1.0" encoding="utf-8"?>
+<ds:datastoreItem xmlns:ds="http://schemas.openxmlformats.org/officeDocument/2006/customXml" ds:itemID="{499E9891-6628-4EE4-BD85-26745856412D}">
   <ds:schemaRefs>
-    <ds:schemaRef ds:uri="http://schemas.microsoft.com/sharepoint/v3/contenttype/forms"/>
-  </ds:schemaRefs>
-</ds:datastoreItem>
-</file>
-
-<file path=customXml/itemProps4.xml><?xml version="1.0" encoding="utf-8"?>
-<ds:datastoreItem xmlns:ds="http://schemas.openxmlformats.org/officeDocument/2006/customXml" ds:itemID="{F843BE0A-1D52-4B52-A84A-E1B1650AF652}">
-  <ds:schemaRefs>
-    <ds:schemaRef ds:uri="http://schemas.microsoft.com/office/2006/metadata/properties"/>
-    <ds:schemaRef ds:uri="http://schemas.microsoft.com/office/infopath/2007/PartnerControls"/>
-    <ds:schemaRef ds:uri="fff3dcca-e6e5-44ea-b065-6b15b921995b"/>
+    <ds:schemaRef ds:uri="http://schemas.openxmlformats.org/officeDocument/2006/bibliography"/>
   </ds:schemaRefs>
 </ds:datastoreItem>
 </file>